--- a/summary.docx
+++ b/summary.docx
@@ -12,153 +12,175 @@
     </w:p>
     <w:p>
       <w:r>
-        <w:t>Okay, here's a breakdown of the transcript, section by section, with simple explanations:</w:t>
+        <w:t>Okay, here are detailed notes, in simple English, for each section of the transcript you provided:</w:t>
         <w:br/>
         <w:br/>
-        <w:t>**1. Introduction to OFDM (Orthogonal Frequency Division Multiplexing)**</w:t>
+        <w:t>**Introduction (0:00-0:15)**</w:t>
         <w:br/>
         <w:br/>
-        <w:t>*   **What is it?** OFDM is a type of multiplexing used in cellular networks. Multiplexing is like sending multiple messages at the same time over the same connection.</w:t>
+        <w:t>*   The video is about Orthogonal Frequency Division Multiplexing (OFDM), a technique used in cellular networks.</w:t>
         <w:br/>
-        <w:t>*   **Why learn it?** The video will explain why OFDM is used (motivation) and cover the basics of how it works in the context of multi-carrier systems.</w:t>
+        <w:t>*   The video will explain why OFDM is used (the motivation) and the basic principles behind it.</w:t>
         <w:br/>
-        <w:t>*   **Single vs. Multi-carrier:**  The video will compare OFDM to systems that use a single carrier signal to transmit data.</w:t>
+        <w:t>*   First, the video will explain single carrier systems to understand the advantages of OFDM.</w:t>
         <w:br/>
         <w:br/>
-        <w:t>**2. Single Carrier Systems**</w:t>
+        <w:t>**Single Carrier Systems (0:15-1:53)**</w:t>
         <w:br/>
         <w:br/>
-        <w:t>*   **Basic Concept:** In a single carrier system, data (bits) are combined with a single carrier signal using modulation techniques. Think of it like broadcasting on one radio frequency.</w:t>
+        <w:t>*   **What it is:** In a single-carrier system, you use *one* carrier signal to transmit your data.</w:t>
         <w:br/>
-        <w:t>*   **Bandwidth:**  The system has a bandwidth "B," which is the range of frequencies it uses.  B = 2W, where W is the one-sided bandwidth (or maximum frequency).</w:t>
+        <w:t>*   **How it works:**</w:t>
         <w:br/>
-        <w:t>*   **Symbol Transmission:** One "symbol" (a unit of data) is transmitted using the *entire* available bandwidth. Imagine painting a whole wall with one color before switching to the next.</w:t>
+        <w:t xml:space="preserve">    *   The data (bits) is "mixed" with the carrier signal using modulation techniques.</w:t>
         <w:br/>
-        <w:t>*   **Time and Symbols:** If each symbol takes time "T" to transmit, then T = 1/B (time is the inverse of frequency).  Each symbol is transmitted one after another.</w:t>
+        <w:t xml:space="preserve">    *   This combined signal is then transmitted through the communication channel.</w:t>
         <w:br/>
-        <w:t>*   **Symbol Rate:** Symbol rate (how many symbols per second) is 1/T, which equals B.  This means the symbol rate is the same as the bandwidth. So the rate in which you are sending signal is equals to the bandwidth.</w:t>
+        <w:t>*   **Bandwidth:** The entire bandwidth (range of frequencies) is used for a single symbol. If the bandwidth is "B," and one-sided bandwidth (or maximum frequency) is "W," then B = 2W.</w:t>
         <w:br/>
-        <w:t>*   **Big Issue:**  This approach requires a large amount of bandwidth because each symbol occupies the full frequency range.</w:t>
+        <w:t>*   **Symbol Transmission:**</w:t>
+        <w:br/>
+        <w:t xml:space="preserve">    *   Each symbol (e.g., x0, x1) is sent one after another.</w:t>
+        <w:br/>
+        <w:t xml:space="preserve">    *   x0 is sent from time 0 to T, x1 from T to 2T, x2 from 2T to 3T, and so on.</w:t>
+        <w:br/>
+        <w:t xml:space="preserve">    *   "T" is the time it takes to transmit one symbol, and T = 1/B (time is the inverse of frequency).</w:t>
+        <w:br/>
+        <w:t>*   **Key takeaway:**  One symbol takes up the entire available bandwidth. Requires a large amount of bandwidth.</w:t>
+        <w:br/>
+        <w:t>*   **Symbol Time and Rate:**</w:t>
+        <w:br/>
+        <w:t xml:space="preserve">    * Symbol time (T) = 1 / Bandwidth (B)</w:t>
+        <w:br/>
+        <w:t xml:space="preserve">    * Symbol rate = 1 / Symbol time = B (Symbol rate is the same as the bandwidth)</w:t>
         <w:br/>
         <w:br/>
-        <w:t>**3. Multi-Carrier Systems**</w:t>
+        <w:t>**Multi-Carrier Systems (1:53-3:45)**</w:t>
         <w:br/>
         <w:br/>
-        <w:t>*   **Basic Concept:** Instead of one carrier, use *many* carriers (N sub-carriers) within the total bandwidth "B."  Divide the data into smaller parts, and send each part using a different carrier. Think of having multiple radio stations broadcasting at the same time, but each station carrying a different part of the message.</w:t>
+        <w:t>*   **What it is:** Uses *multiple* carrier signals to transmit data.</w:t>
         <w:br/>
-        <w:t>*   **Diagram Explanation:**  The video shows a diagram with N sub-carriers spread across the bandwidth (from point A to point B).</w:t>
+        <w:t>*   **How it works:**</w:t>
         <w:br/>
-        <w:t>*   **Sub-carrier Spacing:** The spacing or separation between each subcarrier is B/N.</w:t>
+        <w:t xml:space="preserve">    *   The available bandwidth (B) is divided into "N" sub-carriers.</w:t>
         <w:br/>
-        <w:t>*   **Sub-carrier Frequency:** The frequency of the "ith" (e.g., 1st, 2nd, 3rd) sub-carrier (fi) is calculated as i * (B/N).</w:t>
+        <w:t xml:space="preserve">    *   The data is split into "N" parts.</w:t>
         <w:br/>
-        <w:t>*   **Example:** If the total bandwidth (B) is 256 kHz and there are 64 sub-carriers (N), the separation between each sub-carrier is 4 kHz.</w:t>
+        <w:t xml:space="preserve">    *   Each part is transmitted using a different sub-carrier.</w:t>
         <w:br/>
-        <w:t>*   **Data Transmission:** The data "xi" is transmitted on the "ith" sub-carrier. The resulting signal is represented by the equation: `xi * e^(j * 2 * pi * fi * t)`.</w:t>
+        <w:t>*   **Sub-carrier Spacing:** The frequency separation between each sub-carrier is B/N.</w:t>
         <w:br/>
-        <w:t>*   **Key Benefit:** Each symbol is transmitted on a *separate* carrier, with a total of N sub-carriers.</w:t>
+        <w:t>*   **Sub-carrier Frequency:** The frequency of the *i*th sub-carrier (fi) is calculated as:  fi = i * (B/N), where *i* is the sub-carrier number (1st, 2nd, 3rd, etc.).</w:t>
+        <w:br/>
+        <w:t>*   **Example:** If total bandwidth is 256 kHz and you use 64 sub-carriers, the spacing between sub-carriers is 256/64 = 4 kHz.</w:t>
+        <w:br/>
+        <w:t>*   **Symbol Representation:**</w:t>
+        <w:br/>
+        <w:t xml:space="preserve">    *   Let xi be the data transmitted on the *i*th sub-carrier.</w:t>
+        <w:br/>
+        <w:t xml:space="preserve">    *   The total symbol transmitted is given by: xi * si = xi * e^(j2πfit). This represents the modulation of the data with the carrier signal.</w:t>
+        <w:br/>
+        <w:t xml:space="preserve">    *   Substituting fi, the equation becomes: xi * e^(j2πi(B/N)t)</w:t>
+        <w:br/>
+        <w:t>*   **Key Takeaway:** Each symbol is transmitted using each subcarrier.</w:t>
+        <w:br/>
+        <w:t xml:space="preserve">    There are total N subcarriers</w:t>
         <w:br/>
         <w:br/>
-        <w:t>**4. Multi-Carrier Communication System (Block Diagram)**</w:t>
-        <w:br/>
-        <w:br/>
-        <w:t>*   **Transmitter (TX) Side:**</w:t>
-        <w:br/>
-        <w:t xml:space="preserve">    *   **Serial to Parallel Conversion:** Converts the incoming data stream (serial) into multiple parallel data streams.  Necessary because each sub-carrier will transmit a part of the data simultaneously.</w:t>
-        <w:br/>
-        <w:t xml:space="preserve">    *   **Bank of Modulators:** Assigns each symbol to a specific sub-carrier for transmission.  The "ith" symbol gets assigned to the "ith" sub-carrier.</w:t>
-        <w:br/>
-        <w:t xml:space="preserve">    *   **Summer (Adder):** Combines all the modulated signals from the sub-carriers into a single composite signal.</w:t>
-        <w:br/>
-        <w:t xml:space="preserve">    *   **Output:** This composite signal is then transmitted through the channel (e.g., wireless, cable).</w:t>
-        <w:br/>
-        <w:t>*   **Receiver (RX) Side:**</w:t>
-        <w:br/>
-        <w:t xml:space="preserve">    *   **Repeater (Antenna):** Receives the composite signal and amplifies it.  Since the signal traveled through a channel, the antenna amplifies the signal.</w:t>
-        <w:br/>
-        <w:t xml:space="preserve">    *   **Demodulator:** Separates the individual signals from each sub-carrier from the composite signal (reverse of modulation).</w:t>
-        <w:br/>
-        <w:t xml:space="preserve">    *   **Parallel to Serial Conversion:** Converts the parallel data streams back into a single serial data stream (the original data format).</w:t>
-        <w:br/>
-        <w:br/>
-        <w:t>**5. Advantages and Disadvantages of Multi-Carrier Systems**</w:t>
-        <w:br/>
-        <w:br/>
-        <w:t>*   **Advantages:**</w:t>
-        <w:br/>
-        <w:t xml:space="preserve">    *   **No Inter-Symbol Interference (ISI):** Ideally, symbols don't interfere with each other.</w:t>
-        <w:br/>
-        <w:t xml:space="preserve">    *   **Flat Fading:** Using multiple sub-carriers helps to avoid signal degradation.</w:t>
-        <w:br/>
-        <w:t xml:space="preserve">    *   **Reduced Signal Distortion:** Less distortion compared to single-carrier systems.</w:t>
-        <w:br/>
-        <w:t>*   **Disadvantages:**</w:t>
-        <w:br/>
-        <w:t xml:space="preserve">    *   **Complexity:** Requires a large number of modulators and demodulators, which can be difficult and expensive to implement.</w:t>
-        <w:br/>
-        <w:br/>
-        <w:t>**6. Introduction to OFDM (Orthogonal Frequency Division Multiplexing)**</w:t>
-        <w:br/>
-        <w:br/>
-        <w:t>*   **Normal FDM vs. OFDM:**</w:t>
-        <w:br/>
-        <w:t xml:space="preserve">    *   **Normal FDM:** Divides the frequency band into sub-bands, each assigned a different frequency. Requires "guard bands" (unused frequency ranges) between sub-bands to prevent interference. This wastes bandwidth.</w:t>
-        <w:br/>
-        <w:t xml:space="preserve">    *   **OFDM:** Similar to FDM, but allows *overlapping* of the frequency sub-bands. This reduces the required bandwidth.</w:t>
-        <w:br/>
-        <w:t>*   **Orthogonality:**</w:t>
-        <w:br/>
-        <w:t xml:space="preserve">    *   **Definition:** Signals are orthogonal if they are mutually independent and do not interfere with each other within a specific time period.</w:t>
-        <w:br/>
-        <w:t>*   **Diagram Explanation:**</w:t>
-        <w:br/>
-        <w:t xml:space="preserve">    *   Shows three frequencies (F1, F2, F3).</w:t>
-        <w:br/>
-        <w:t xml:space="preserve">    *   At the maximum value of F1, F2 has a null (minimum) value.</w:t>
-        <w:br/>
-        <w:t xml:space="preserve">    *   At the maximum value of F2, F3 has a null value.</w:t>
-        <w:br/>
-        <w:t xml:space="preserve">    *   This overlapping is possible because of the orthogonal nature of the signals, meaning they don't interfere with each other even when they overlap.</w:t>
-        <w:br/>
-        <w:br/>
-        <w:t>**7. Advantages of OFDM**</w:t>
-        <w:br/>
-        <w:br/>
-        <w:t>*   **Bandwidth Efficiency:** Reduces bandwidth requirements compared to normal FDM because of the overlapping frequencies.</w:t>
-        <w:br/>
-        <w:br/>
-        <w:t>**8. OFDM Transmitter and Receiver (Block Diagrams)**</w:t>
+        <w:t>**Multi-Carrier Communication System - Block Diagram (3:45-5:20)**</w:t>
         <w:br/>
         <w:br/>
         <w:t>*   **Transmitter:**</w:t>
         <w:br/>
-        <w:t xml:space="preserve">    *   **Serial to Parallel Conversion:** Converts the serial input data into parallel streams.</w:t>
+        <w:t xml:space="preserve">    1.  **Serial to Parallel Conversion:** Converts the serial data stream into parallel streams (one for each sub-carrier).</w:t>
         <w:br/>
-        <w:t xml:space="preserve">    *   **N-Point IFFT (Inverse Fast Fourier Transform):** Performs modulation by assigning each symbol to a sub-carrier.  More efficient than using a bank of modulators.</w:t>
+        <w:t xml:space="preserve">    2.  **Bank of Modulators:** Assigns each parallel data stream to a specific sub-carrier.  The *i*th symbol gets modulated onto the *i*th sub-carrier.</w:t>
         <w:br/>
-        <w:t xml:space="preserve">    *   **Parallel to Serial Conversion:** Converts the parallel data back into a serial stream.</w:t>
-        <w:br/>
-        <w:t xml:space="preserve">    *   **Cyclic Prefix (CP) Insertion:** Adds a copy of the end of the symbol to the beginning.  This is a type of coding that helps:</w:t>
-        <w:br/>
-        <w:t xml:space="preserve">        *   Reduce inter-symbol interference (ISI).</w:t>
-        <w:br/>
-        <w:t xml:space="preserve">        *   Maintain orthogonality of the signals.</w:t>
+        <w:t xml:space="preserve">    3.  **Summer:** Combines all the modulated sub-carriers into a single composite signal for transmission.</w:t>
         <w:br/>
         <w:t>*   **Receiver:**</w:t>
         <w:br/>
-        <w:t xml:space="preserve">    *   **Cyclic Prefix Removal:** Removes the added cyclic prefix.</w:t>
+        <w:t xml:space="preserve">    1.  **Repeater (Antenna):** Receives the composite signal and amplifies it.</w:t>
         <w:br/>
-        <w:t xml:space="preserve">    *   **Serial to Parallel Conversion:** Converts the serial data stream to parallel.</w:t>
+        <w:t xml:space="preserve">    2.  **Demodulator:** Separates the individual sub-carriers from the composite signal and extracts the data from each.  Performs the opposite operation of the modulator.</w:t>
         <w:br/>
-        <w:t xml:space="preserve">    *   **N-Point FFT (Fast Fourier Transform):** Performs demodulation to recover the original data.  It's the reverse operation of the IFFT.</w:t>
+        <w:t xml:space="preserve">    3.  **Parallel to Serial Conversion:** Converts the parallel data streams back into a single serial data stream.</w:t>
         <w:br/>
-        <w:t xml:space="preserve">    *   **Parallel to Serial Conversion:** Converts the parallel data back to a serial data stream (the final output).</w:t>
+        <w:t>*   **Advantages of Multi-Carrier:**</w:t>
+        <w:br/>
+        <w:t xml:space="preserve">    *   Ideally, no inter-symbol interference (ISI).</w:t>
+        <w:br/>
+        <w:t xml:space="preserve">    *   Less susceptible to flat fading (signal strength variations).</w:t>
+        <w:br/>
+        <w:t xml:space="preserve">    *   Reduced signal distortion.</w:t>
+        <w:br/>
+        <w:t>*   **Disadvantages of Multi-Carrier:**</w:t>
+        <w:br/>
+        <w:t xml:space="preserve">    *   Requires a large number of modulators and demodulators, which can be complex to implement.</w:t>
         <w:br/>
         <w:br/>
-        <w:t>**9. Conclusion**</w:t>
+        <w:t>**Orthogonal Frequency Division Multiplexing (OFDM) (5:20-7:25)**</w:t>
         <w:br/>
         <w:br/>
-        <w:t>*   The lecture covers the basics of OFDM, a key technology in cellular systems.</w:t>
+        <w:t>*   **Comparison to Normal FDM:**</w:t>
+        <w:br/>
+        <w:t xml:space="preserve">    *   Normal FDM divides the bandwidth into sub-bands.</w:t>
+        <w:br/>
+        <w:t xml:space="preserve">    *   Requires "guard bands" (unused frequency ranges) between sub-bands to prevent interference. This wastes bandwidth.</w:t>
+        <w:br/>
+        <w:t xml:space="preserve">    *   OFDM allows sub-carriers to overlap, reducing the need for large guard bands.</w:t>
+        <w:br/>
+        <w:t>*   **Orthogonality:**</w:t>
+        <w:br/>
+        <w:t xml:space="preserve">    *   Signals are orthogonal if they are mutually independent (don't rely on each other) and don't interfere with each other within a specific time period.</w:t>
+        <w:br/>
+        <w:t>*   **Simplified Diagram:**</w:t>
+        <w:br/>
+        <w:t xml:space="preserve">    *   Shows how frequencies F1, F2, and F3 can overlap.</w:t>
+        <w:br/>
+        <w:t xml:space="preserve">    *   The maximum point of one frequency aligns with the *null* (minimum) point of another. This prevents interference.</w:t>
+        <w:br/>
+        <w:t xml:space="preserve">    *   Even with overlapping spectrums, there is no data mixing due to orthogonality.</w:t>
+        <w:br/>
+        <w:t>*   **Advantages of OFDM:**</w:t>
+        <w:br/>
+        <w:t xml:space="preserve">    *   Reduces the bandwidth required compared to standard FDM.</w:t>
+        <w:br/>
+        <w:br/>
+        <w:t>**OFDM Transmitter and Receiver (7:25-End)**</w:t>
+        <w:br/>
+        <w:br/>
+        <w:t>*   **OFDM Transmitter:**</w:t>
+        <w:br/>
+        <w:t xml:space="preserve">    1.  **Serial to Parallel Conversion:** Same as in multi-carrier.</w:t>
+        <w:br/>
+        <w:t xml:space="preserve">    2.  **N-point Inverse Fast Fourier Transform (IFFT):**  Performs modulation by mapping each symbol to a specific sub-carrier.  Replaces the bank of modulators.</w:t>
+        <w:br/>
+        <w:t xml:space="preserve">    3.  **Parallel to Serial Conversion:** Converts back to serial.</w:t>
+        <w:br/>
+        <w:t xml:space="preserve">    4.  **Cyclic Prefix (CP) Insertion:** Adds a copy of the end of the symbol to the beginning. This helps to:</w:t>
+        <w:br/>
+        <w:t xml:space="preserve">        *   Reduce inter-symbol interference (ISI) caused by multi-path propagation in the channel (signals arriving at different times).</w:t>
+        <w:br/>
+        <w:t xml:space="preserve">        *   Maintain orthogonality between sub-carriers.</w:t>
+        <w:br/>
+        <w:t>*   **OFDM Receiver:**</w:t>
+        <w:br/>
+        <w:t xml:space="preserve">    1.  **Cyclic Prefix Removal:** Removes the added cyclic prefix.</w:t>
+        <w:br/>
+        <w:t xml:space="preserve">    2.  **Serial to Parallel Conversion:** Converts back to parallel.</w:t>
+        <w:br/>
+        <w:t xml:space="preserve">    3.  **N-point Fast Fourier Transform (FFT):**  Performs demodulation (recovers the data from each sub-carrier). Reverse operation of IFFT.</w:t>
+        <w:br/>
+        <w:t xml:space="preserve">    4.  **Parallel to Serial Conversion:** Converts back to serial for final output.</w:t>
+        <w:br/>
+        <w:t>*   **Key points to remember**</w:t>
+        <w:br/>
+        <w:t xml:space="preserve">    * IFFT stands for modulation</w:t>
+        <w:br/>
+        <w:t xml:space="preserve">    * FFT stands for demodulation</w:t>
+        <w:br/>
+        <w:t>*   **Summary:** This part of the lecture is from unit 2 of the cellular systems subject. Thank you!</w:t>
       </w:r>
     </w:p>
     <w:sectPr>
